--- a/4_Diari/2025.03.12.docx
+++ b/4_Diari/2025.03.12.docx
@@ -238,6 +238,30 @@
                 <w:rFonts w:ascii="Arial" w:hAnsi="Arial" w:cs="Arial"/>
               </w:rPr>
             </w:pPr>
+            <w:r>
+              <w:rPr>
+                <w:rFonts w:ascii="Arial" w:hAnsi="Arial" w:cs="Arial"/>
+              </w:rPr>
+              <w:t>Lista note</w:t>
+            </w:r>
+          </w:p>
+          <w:p>
+            <w:pPr>
+              <w:pStyle w:val="Paragrafoelenco"/>
+              <w:numPr>
+                <w:ilvl w:val="1"/>
+                <w:numId w:val="21"/>
+              </w:numPr>
+              <w:rPr>
+                <w:rFonts w:ascii="Arial" w:hAnsi="Arial" w:cs="Arial"/>
+              </w:rPr>
+            </w:pPr>
+            <w:r>
+              <w:rPr>
+                <w:rFonts w:ascii="Arial" w:hAnsi="Arial" w:cs="Arial"/>
+              </w:rPr>
+              <w:t>Aggiunta opzione di eliminazione</w:t>
+            </w:r>
             <w:bookmarkStart w:id="3" w:name="_GoBack"/>
             <w:bookmarkEnd w:id="3"/>
           </w:p>
@@ -319,69 +343,16 @@
               <w:rPr>
                 <w:rFonts w:ascii="Arial" w:hAnsi="Arial" w:cs="Arial"/>
               </w:rPr>
-              <w:t>L’</w:t>
+              <w:t xml:space="preserve">Piccolo problema con </w:t>
             </w:r>
             <w:proofErr w:type="spellStart"/>
             <w:r>
               <w:rPr>
                 <w:rFonts w:ascii="Arial" w:hAnsi="Arial" w:cs="Arial"/>
               </w:rPr>
-              <w:t>header</w:t>
+              <w:t>git</w:t>
             </w:r>
             <w:proofErr w:type="spellEnd"/>
-            <w:r>
-              <w:rPr>
-                <w:rFonts w:ascii="Arial" w:hAnsi="Arial" w:cs="Arial"/>
-              </w:rPr>
-              <w:t xml:space="preserve"> della home e della pagina iniziale deve essere diverso.</w:t>
-            </w:r>
-          </w:p>
-          <w:p>
-            <w:pPr>
-              <w:rPr>
-                <w:rFonts w:ascii="Arial" w:hAnsi="Arial" w:cs="Arial"/>
-              </w:rPr>
-            </w:pPr>
-            <w:r>
-              <w:rPr>
-                <w:rFonts w:ascii="Arial" w:hAnsi="Arial" w:cs="Arial"/>
-              </w:rPr>
-              <w:t>SQL injection: vulnerabilità nell’</w:t>
-            </w:r>
-            <w:proofErr w:type="spellStart"/>
-            <w:r>
-              <w:rPr>
-                <w:rFonts w:ascii="Arial" w:hAnsi="Arial" w:cs="Arial"/>
-              </w:rPr>
-              <w:t>insert</w:t>
-            </w:r>
-            <w:proofErr w:type="spellEnd"/>
-            <w:r>
-              <w:rPr>
-                <w:rFonts w:ascii="Arial" w:hAnsi="Arial" w:cs="Arial"/>
-              </w:rPr>
-              <w:t xml:space="preserve"> del</w:t>
-            </w:r>
-            <w:r>
-              <w:rPr>
-                <w:rFonts w:ascii="Arial" w:hAnsi="Arial" w:cs="Arial"/>
-              </w:rPr>
-              <w:t xml:space="preserve">le credenziali-&gt; fare il </w:t>
-            </w:r>
-            <w:proofErr w:type="spellStart"/>
-            <w:r>
-              <w:rPr>
-                <w:rFonts w:ascii="Arial" w:hAnsi="Arial" w:cs="Arial"/>
-              </w:rPr>
-              <w:t>binding</w:t>
-            </w:r>
-            <w:proofErr w:type="spellEnd"/>
-            <w:r>
-              <w:rPr>
-                <w:rFonts w:ascii="Arial" w:hAnsi="Arial" w:cs="Arial"/>
-              </w:rPr>
-              <w:t xml:space="preserve"> dei parametri.</w:t>
-            </w:r>
           </w:p>
         </w:tc>
       </w:tr>
@@ -822,172 +793,12 @@
               <w:pStyle w:val="Paragrafoelenco"/>
               <w:numPr>
                 <w:ilvl w:val="0"/>
-                <w:numId w:val="22"/>
+                <w:numId w:val="26"/>
               </w:numPr>
               <w:rPr>
                 <w:rFonts w:ascii="Arial" w:hAnsi="Arial" w:cs="Arial"/>
               </w:rPr>
             </w:pPr>
-            <w:proofErr w:type="spellStart"/>
-            <w:r>
-              <w:rPr>
-                <w:rFonts w:ascii="Arial" w:hAnsi="Arial" w:cs="Arial"/>
-              </w:rPr>
-              <w:t>Trello</w:t>
-            </w:r>
-            <w:proofErr w:type="spellEnd"/>
-          </w:p>
-          <w:p>
-            <w:pPr>
-              <w:pStyle w:val="Paragrafoelenco"/>
-              <w:numPr>
-                <w:ilvl w:val="0"/>
-                <w:numId w:val="22"/>
-              </w:numPr>
-              <w:rPr>
-                <w:rFonts w:ascii="Arial" w:hAnsi="Arial" w:cs="Arial"/>
-              </w:rPr>
-            </w:pPr>
-            <w:r>
-              <w:rPr>
-                <w:rFonts w:ascii="Arial" w:hAnsi="Arial" w:cs="Arial"/>
-              </w:rPr>
-              <w:t>Sprint Retrospettive</w:t>
-            </w:r>
-          </w:p>
-          <w:p>
-            <w:pPr>
-              <w:pStyle w:val="Paragrafoelenco"/>
-              <w:numPr>
-                <w:ilvl w:val="0"/>
-                <w:numId w:val="22"/>
-              </w:numPr>
-              <w:rPr>
-                <w:rFonts w:ascii="Arial" w:hAnsi="Arial" w:cs="Arial"/>
-              </w:rPr>
-            </w:pPr>
-            <w:r>
-              <w:rPr>
-                <w:rFonts w:ascii="Arial" w:hAnsi="Arial" w:cs="Arial"/>
-              </w:rPr>
-              <w:t>Completare task sprint prova</w:t>
-            </w:r>
-          </w:p>
-          <w:p>
-            <w:pPr>
-              <w:pStyle w:val="Paragrafoelenco"/>
-              <w:numPr>
-                <w:ilvl w:val="0"/>
-                <w:numId w:val="22"/>
-              </w:numPr>
-              <w:rPr>
-                <w:rFonts w:ascii="Arial" w:hAnsi="Arial" w:cs="Arial"/>
-              </w:rPr>
-            </w:pPr>
-            <w:r>
-              <w:rPr>
-                <w:rFonts w:ascii="Arial" w:hAnsi="Arial" w:cs="Arial"/>
-              </w:rPr>
-              <w:t>Iniziare implementazione base dell’app</w:t>
-            </w:r>
-          </w:p>
-          <w:p>
-            <w:pPr>
-              <w:pStyle w:val="Paragrafoelenco"/>
-              <w:numPr>
-                <w:ilvl w:val="1"/>
-                <w:numId w:val="22"/>
-              </w:numPr>
-              <w:rPr>
-                <w:rFonts w:ascii="Arial" w:hAnsi="Arial" w:cs="Arial"/>
-              </w:rPr>
-            </w:pPr>
-            <w:r>
-              <w:rPr>
-                <w:rFonts w:ascii="Arial" w:hAnsi="Arial" w:cs="Arial"/>
-              </w:rPr>
-              <w:t>Visualizzazione note</w:t>
-            </w:r>
-          </w:p>
-          <w:p>
-            <w:pPr>
-              <w:pStyle w:val="Paragrafoelenco"/>
-              <w:numPr>
-                <w:ilvl w:val="1"/>
-                <w:numId w:val="22"/>
-              </w:numPr>
-              <w:rPr>
-                <w:rFonts w:ascii="Arial" w:hAnsi="Arial" w:cs="Arial"/>
-              </w:rPr>
-            </w:pPr>
-            <w:r>
-              <w:rPr>
-                <w:rFonts w:ascii="Arial" w:hAnsi="Arial" w:cs="Arial"/>
-              </w:rPr>
-              <w:t xml:space="preserve">Tabella note </w:t>
-            </w:r>
-            <w:proofErr w:type="spellStart"/>
-            <w:r>
-              <w:rPr>
-                <w:rFonts w:ascii="Arial" w:hAnsi="Arial" w:cs="Arial"/>
-              </w:rPr>
-              <w:t>db</w:t>
-            </w:r>
-            <w:proofErr w:type="spellEnd"/>
-          </w:p>
-          <w:p>
-            <w:pPr>
-              <w:pStyle w:val="Paragrafoelenco"/>
-              <w:numPr>
-                <w:ilvl w:val="1"/>
-                <w:numId w:val="22"/>
-              </w:numPr>
-              <w:rPr>
-                <w:rFonts w:ascii="Arial" w:hAnsi="Arial" w:cs="Arial"/>
-              </w:rPr>
-            </w:pPr>
-            <w:r>
-              <w:rPr>
-                <w:rFonts w:ascii="Arial" w:hAnsi="Arial" w:cs="Arial"/>
-              </w:rPr>
-              <w:t>Controller note</w:t>
-            </w:r>
-          </w:p>
-          <w:p>
-            <w:pPr>
-              <w:pStyle w:val="Paragrafoelenco"/>
-              <w:numPr>
-                <w:ilvl w:val="1"/>
-                <w:numId w:val="22"/>
-              </w:numPr>
-              <w:rPr>
-                <w:rFonts w:ascii="Arial" w:hAnsi="Arial" w:cs="Arial"/>
-              </w:rPr>
-            </w:pPr>
-            <w:r>
-              <w:rPr>
-                <w:rFonts w:ascii="Arial" w:hAnsi="Arial" w:cs="Arial"/>
-              </w:rPr>
-              <w:t>Mapper note</w:t>
-            </w:r>
-          </w:p>
-          <w:p>
-            <w:pPr>
-              <w:pStyle w:val="Paragrafoelenco"/>
-              <w:numPr>
-                <w:ilvl w:val="1"/>
-                <w:numId w:val="22"/>
-              </w:numPr>
-              <w:rPr>
-                <w:rFonts w:ascii="Arial" w:hAnsi="Arial" w:cs="Arial"/>
-              </w:rPr>
-            </w:pPr>
-            <w:r>
-              <w:rPr>
-                <w:rFonts w:ascii="Arial" w:hAnsi="Arial" w:cs="Arial"/>
-              </w:rPr>
-              <w:t>Model note</w:t>
-            </w:r>
           </w:p>
         </w:tc>
       </w:tr>
@@ -1083,7 +894,6 @@
               <w:rPr>
                 <w:rFonts w:ascii="Arial" w:hAnsi="Arial" w:cs="Arial"/>
               </w:rPr>
-              <w:lastRenderedPageBreak/>
               <w:t xml:space="preserve"> Pianificazione copre </w:t>
             </w:r>
             <w:r>
@@ -1104,6 +914,7 @@
               <w:rPr>
                 <w:noProof/>
               </w:rPr>
+              <w:lastRenderedPageBreak/>
               <w:drawing>
                 <wp:inline distT="0" distB="0" distL="0" distR="0" wp14:anchorId="321571C6" wp14:editId="1B62E7FD">
                   <wp:extent cx="1105134" cy="2620917"/>
@@ -1313,123 +1124,6 @@
                 <w:rFonts w:ascii="Arial" w:hAnsi="Arial" w:cs="Arial"/>
               </w:rPr>
             </w:pPr>
-            <w:r>
-              <w:rPr>
-                <w:rFonts w:ascii="Arial" w:hAnsi="Arial" w:cs="Arial"/>
-              </w:rPr>
-              <w:t>Problemi</w:t>
-            </w:r>
-          </w:p>
-          <w:p>
-            <w:pPr>
-              <w:pStyle w:val="Paragrafoelenco"/>
-              <w:numPr>
-                <w:ilvl w:val="0"/>
-                <w:numId w:val="24"/>
-              </w:numPr>
-              <w:rPr>
-                <w:rFonts w:ascii="Arial" w:hAnsi="Arial" w:cs="Arial"/>
-              </w:rPr>
-            </w:pPr>
-            <w:r>
-              <w:rPr>
-                <w:rFonts w:ascii="Arial" w:hAnsi="Arial" w:cs="Arial"/>
-              </w:rPr>
-              <w:t>Poca comunicazione</w:t>
-            </w:r>
-          </w:p>
-          <w:p>
-            <w:pPr>
-              <w:pStyle w:val="Paragrafoelenco"/>
-              <w:numPr>
-                <w:ilvl w:val="0"/>
-                <w:numId w:val="24"/>
-              </w:numPr>
-              <w:rPr>
-                <w:rFonts w:ascii="Arial" w:hAnsi="Arial" w:cs="Arial"/>
-              </w:rPr>
-            </w:pPr>
-            <w:r>
-              <w:rPr>
-                <w:rFonts w:ascii="Arial" w:hAnsi="Arial" w:cs="Arial"/>
-              </w:rPr>
-              <w:t>Poca collaborazione</w:t>
-            </w:r>
-          </w:p>
-          <w:p>
-            <w:pPr>
-              <w:rPr>
-                <w:rFonts w:ascii="Arial" w:hAnsi="Arial" w:cs="Arial"/>
-              </w:rPr>
-            </w:pPr>
-            <w:r>
-              <w:rPr>
-                <w:rFonts w:ascii="Arial" w:hAnsi="Arial" w:cs="Arial"/>
-              </w:rPr>
-              <w:t>Miglioramenti</w:t>
-            </w:r>
-          </w:p>
-          <w:p>
-            <w:pPr>
-              <w:pStyle w:val="Paragrafoelenco"/>
-              <w:numPr>
-                <w:ilvl w:val="0"/>
-                <w:numId w:val="25"/>
-              </w:numPr>
-              <w:rPr>
-                <w:rFonts w:ascii="Arial" w:hAnsi="Arial" w:cs="Arial"/>
-              </w:rPr>
-            </w:pPr>
-            <w:r>
-              <w:rPr>
-                <w:rFonts w:ascii="Arial" w:hAnsi="Arial" w:cs="Arial"/>
-              </w:rPr>
-              <w:t>Avere un riscontro sul completamento delle task più frequente</w:t>
-            </w:r>
-          </w:p>
-          <w:p>
-            <w:pPr>
-              <w:pStyle w:val="Paragrafoelenco"/>
-              <w:numPr>
-                <w:ilvl w:val="0"/>
-                <w:numId w:val="25"/>
-              </w:numPr>
-              <w:rPr>
-                <w:rFonts w:ascii="Arial" w:hAnsi="Arial" w:cs="Arial"/>
-              </w:rPr>
-            </w:pPr>
-            <w:r>
-              <w:rPr>
-                <w:rFonts w:ascii="Arial" w:hAnsi="Arial" w:cs="Arial"/>
-              </w:rPr>
-              <w:t>Comunicare di più per risolvere ogni dubbio</w:t>
-            </w:r>
-          </w:p>
-          <w:p>
-            <w:pPr>
-              <w:pStyle w:val="Paragrafoelenco"/>
-              <w:numPr>
-                <w:ilvl w:val="0"/>
-                <w:numId w:val="25"/>
-              </w:numPr>
-              <w:rPr>
-                <w:rFonts w:ascii="Arial" w:hAnsi="Arial" w:cs="Arial"/>
-              </w:rPr>
-            </w:pPr>
-            <w:r>
-              <w:rPr>
-                <w:rFonts w:ascii="Arial" w:hAnsi="Arial" w:cs="Arial"/>
-              </w:rPr>
-              <w:t>Lavorare come squadra</w:t>
-            </w:r>
-          </w:p>
-          <w:p>
-            <w:pPr>
-              <w:ind w:left="360"/>
-              <w:rPr>
-                <w:rFonts w:ascii="Arial" w:hAnsi="Arial" w:cs="Arial"/>
-              </w:rPr>
-            </w:pPr>
           </w:p>
           <w:p>
             <w:pPr>
@@ -2010,6 +1704,119 @@
     </w:lvl>
   </w:abstractNum>
   <w:abstractNum w:abstractNumId="3" w15:restartNumberingAfterBreak="0">
+    <w:nsid w:val="298B70FA"/>
+    <w:multiLevelType w:val="hybridMultilevel"/>
+    <w:tmpl w:val="D47E98B8"/>
+    <w:lvl w:ilvl="0" w:tplc="08100003">
+      <w:start w:val="1"/>
+      <w:numFmt w:val="bullet"/>
+      <w:lvlText w:val="o"/>
+      <w:lvlJc w:val="left"/>
+      <w:pPr>
+        <w:ind w:left="1440" w:hanging="360"/>
+      </w:pPr>
+      <w:rPr>
+        <w:rFonts w:ascii="Courier New" w:hAnsi="Courier New" w:cs="Courier New" w:hint="default"/>
+      </w:rPr>
+    </w:lvl>
+    <w:lvl w:ilvl="1" w:tplc="08100003" w:tentative="1">
+      <w:start w:val="1"/>
+      <w:numFmt w:val="bullet"/>
+      <w:lvlText w:val="o"/>
+      <w:lvlJc w:val="left"/>
+      <w:pPr>
+        <w:ind w:left="1440" w:hanging="360"/>
+      </w:pPr>
+      <w:rPr>
+        <w:rFonts w:ascii="Courier New" w:hAnsi="Courier New" w:cs="Courier New" w:hint="default"/>
+      </w:rPr>
+    </w:lvl>
+    <w:lvl w:ilvl="2" w:tplc="08100005" w:tentative="1">
+      <w:start w:val="1"/>
+      <w:numFmt w:val="bullet"/>
+      <w:lvlText w:val=""/>
+      <w:lvlJc w:val="left"/>
+      <w:pPr>
+        <w:ind w:left="2160" w:hanging="360"/>
+      </w:pPr>
+      <w:rPr>
+        <w:rFonts w:ascii="Wingdings" w:hAnsi="Wingdings" w:hint="default"/>
+      </w:rPr>
+    </w:lvl>
+    <w:lvl w:ilvl="3" w:tplc="08100001" w:tentative="1">
+      <w:start w:val="1"/>
+      <w:numFmt w:val="bullet"/>
+      <w:lvlText w:val=""/>
+      <w:lvlJc w:val="left"/>
+      <w:pPr>
+        <w:ind w:left="2880" w:hanging="360"/>
+      </w:pPr>
+      <w:rPr>
+        <w:rFonts w:ascii="Symbol" w:hAnsi="Symbol" w:hint="default"/>
+      </w:rPr>
+    </w:lvl>
+    <w:lvl w:ilvl="4" w:tplc="08100003" w:tentative="1">
+      <w:start w:val="1"/>
+      <w:numFmt w:val="bullet"/>
+      <w:lvlText w:val="o"/>
+      <w:lvlJc w:val="left"/>
+      <w:pPr>
+        <w:ind w:left="3600" w:hanging="360"/>
+      </w:pPr>
+      <w:rPr>
+        <w:rFonts w:ascii="Courier New" w:hAnsi="Courier New" w:cs="Courier New" w:hint="default"/>
+      </w:rPr>
+    </w:lvl>
+    <w:lvl w:ilvl="5" w:tplc="08100005" w:tentative="1">
+      <w:start w:val="1"/>
+      <w:numFmt w:val="bullet"/>
+      <w:lvlText w:val=""/>
+      <w:lvlJc w:val="left"/>
+      <w:pPr>
+        <w:ind w:left="4320" w:hanging="360"/>
+      </w:pPr>
+      <w:rPr>
+        <w:rFonts w:ascii="Wingdings" w:hAnsi="Wingdings" w:hint="default"/>
+      </w:rPr>
+    </w:lvl>
+    <w:lvl w:ilvl="6" w:tplc="08100001" w:tentative="1">
+      <w:start w:val="1"/>
+      <w:numFmt w:val="bullet"/>
+      <w:lvlText w:val=""/>
+      <w:lvlJc w:val="left"/>
+      <w:pPr>
+        <w:ind w:left="5040" w:hanging="360"/>
+      </w:pPr>
+      <w:rPr>
+        <w:rFonts w:ascii="Symbol" w:hAnsi="Symbol" w:hint="default"/>
+      </w:rPr>
+    </w:lvl>
+    <w:lvl w:ilvl="7" w:tplc="08100003" w:tentative="1">
+      <w:start w:val="1"/>
+      <w:numFmt w:val="bullet"/>
+      <w:lvlText w:val="o"/>
+      <w:lvlJc w:val="left"/>
+      <w:pPr>
+        <w:ind w:left="5760" w:hanging="360"/>
+      </w:pPr>
+      <w:rPr>
+        <w:rFonts w:ascii="Courier New" w:hAnsi="Courier New" w:cs="Courier New" w:hint="default"/>
+      </w:rPr>
+    </w:lvl>
+    <w:lvl w:ilvl="8" w:tplc="08100005" w:tentative="1">
+      <w:start w:val="1"/>
+      <w:numFmt w:val="bullet"/>
+      <w:lvlText w:val=""/>
+      <w:lvlJc w:val="left"/>
+      <w:pPr>
+        <w:ind w:left="6480" w:hanging="360"/>
+      </w:pPr>
+      <w:rPr>
+        <w:rFonts w:ascii="Wingdings" w:hAnsi="Wingdings" w:hint="default"/>
+      </w:rPr>
+    </w:lvl>
+  </w:abstractNum>
+  <w:abstractNum w:abstractNumId="4" w15:restartNumberingAfterBreak="0">
     <w:nsid w:val="36E11DF4"/>
     <w:multiLevelType w:val="hybridMultilevel"/>
     <w:tmpl w:val="1856E4BE"/>
@@ -2121,7 +1928,7 @@
       </w:rPr>
     </w:lvl>
   </w:abstractNum>
-  <w:abstractNum w:abstractNumId="4" w15:restartNumberingAfterBreak="0">
+  <w:abstractNum w:abstractNumId="5" w15:restartNumberingAfterBreak="0">
     <w:nsid w:val="3AFA4BF8"/>
     <w:multiLevelType w:val="hybridMultilevel"/>
     <w:tmpl w:val="EF1C99B4"/>
@@ -2233,7 +2040,7 @@
       </w:rPr>
     </w:lvl>
   </w:abstractNum>
-  <w:abstractNum w:abstractNumId="5" w15:restartNumberingAfterBreak="0">
+  <w:abstractNum w:abstractNumId="6" w15:restartNumberingAfterBreak="0">
     <w:nsid w:val="3D4C551D"/>
     <w:multiLevelType w:val="hybridMultilevel"/>
     <w:tmpl w:val="1D629A34"/>
@@ -2346,7 +2153,7 @@
       </w:rPr>
     </w:lvl>
   </w:abstractNum>
-  <w:abstractNum w:abstractNumId="6" w15:restartNumberingAfterBreak="0">
+  <w:abstractNum w:abstractNumId="7" w15:restartNumberingAfterBreak="0">
     <w:nsid w:val="3EBE4D1A"/>
     <w:multiLevelType w:val="hybridMultilevel"/>
     <w:tmpl w:val="C2E8BF98"/>
@@ -2458,7 +2265,7 @@
       </w:rPr>
     </w:lvl>
   </w:abstractNum>
-  <w:abstractNum w:abstractNumId="7" w15:restartNumberingAfterBreak="0">
+  <w:abstractNum w:abstractNumId="8" w15:restartNumberingAfterBreak="0">
     <w:nsid w:val="3EC01F22"/>
     <w:multiLevelType w:val="hybridMultilevel"/>
     <w:tmpl w:val="6BB68C4C"/>
@@ -2571,7 +2378,7 @@
       </w:rPr>
     </w:lvl>
   </w:abstractNum>
-  <w:abstractNum w:abstractNumId="8" w15:restartNumberingAfterBreak="0">
+  <w:abstractNum w:abstractNumId="9" w15:restartNumberingAfterBreak="0">
     <w:nsid w:val="3F671B2A"/>
     <w:multiLevelType w:val="hybridMultilevel"/>
     <w:tmpl w:val="837CCA7E"/>
@@ -2684,7 +2491,7 @@
       </w:rPr>
     </w:lvl>
   </w:abstractNum>
-  <w:abstractNum w:abstractNumId="9" w15:restartNumberingAfterBreak="0">
+  <w:abstractNum w:abstractNumId="10" w15:restartNumberingAfterBreak="0">
     <w:nsid w:val="432D4A14"/>
     <w:multiLevelType w:val="hybridMultilevel"/>
     <w:tmpl w:val="3850D6E2"/>
@@ -2796,7 +2603,7 @@
       </w:rPr>
     </w:lvl>
   </w:abstractNum>
-  <w:abstractNum w:abstractNumId="10" w15:restartNumberingAfterBreak="0">
+  <w:abstractNum w:abstractNumId="11" w15:restartNumberingAfterBreak="0">
     <w:nsid w:val="442C21C6"/>
     <w:multiLevelType w:val="hybridMultilevel"/>
     <w:tmpl w:val="D64E2F34"/>
@@ -2909,7 +2716,7 @@
       </w:rPr>
     </w:lvl>
   </w:abstractNum>
-  <w:abstractNum w:abstractNumId="11" w15:restartNumberingAfterBreak="0">
+  <w:abstractNum w:abstractNumId="12" w15:restartNumberingAfterBreak="0">
     <w:nsid w:val="44F65ACA"/>
     <w:multiLevelType w:val="hybridMultilevel"/>
     <w:tmpl w:val="A3C8D654"/>
@@ -3022,7 +2829,7 @@
       </w:rPr>
     </w:lvl>
   </w:abstractNum>
-  <w:abstractNum w:abstractNumId="12" w15:restartNumberingAfterBreak="0">
+  <w:abstractNum w:abstractNumId="13" w15:restartNumberingAfterBreak="0">
     <w:nsid w:val="45714A95"/>
     <w:multiLevelType w:val="hybridMultilevel"/>
     <w:tmpl w:val="05F4A790"/>
@@ -3134,7 +2941,7 @@
       </w:rPr>
     </w:lvl>
   </w:abstractNum>
-  <w:abstractNum w:abstractNumId="13" w15:restartNumberingAfterBreak="0">
+  <w:abstractNum w:abstractNumId="14" w15:restartNumberingAfterBreak="0">
     <w:nsid w:val="47473CE2"/>
     <w:multiLevelType w:val="hybridMultilevel"/>
     <w:tmpl w:val="ECF27DAE"/>
@@ -3246,7 +3053,7 @@
       </w:rPr>
     </w:lvl>
   </w:abstractNum>
-  <w:abstractNum w:abstractNumId="14" w15:restartNumberingAfterBreak="0">
+  <w:abstractNum w:abstractNumId="15" w15:restartNumberingAfterBreak="0">
     <w:nsid w:val="4D8115E5"/>
     <w:multiLevelType w:val="hybridMultilevel"/>
     <w:tmpl w:val="3DC066B4"/>
@@ -3359,7 +3166,7 @@
       </w:rPr>
     </w:lvl>
   </w:abstractNum>
-  <w:abstractNum w:abstractNumId="15" w15:restartNumberingAfterBreak="0">
+  <w:abstractNum w:abstractNumId="16" w15:restartNumberingAfterBreak="0">
     <w:nsid w:val="520D05CC"/>
     <w:multiLevelType w:val="hybridMultilevel"/>
     <w:tmpl w:val="40CC2690"/>
@@ -3472,7 +3279,7 @@
       </w:rPr>
     </w:lvl>
   </w:abstractNum>
-  <w:abstractNum w:abstractNumId="16" w15:restartNumberingAfterBreak="0">
+  <w:abstractNum w:abstractNumId="17" w15:restartNumberingAfterBreak="0">
     <w:nsid w:val="52764F9E"/>
     <w:multiLevelType w:val="hybridMultilevel"/>
     <w:tmpl w:val="2A0A3718"/>
@@ -3585,7 +3392,7 @@
       </w:rPr>
     </w:lvl>
   </w:abstractNum>
-  <w:abstractNum w:abstractNumId="17" w15:restartNumberingAfterBreak="0">
+  <w:abstractNum w:abstractNumId="18" w15:restartNumberingAfterBreak="0">
     <w:nsid w:val="5A3606D5"/>
     <w:multiLevelType w:val="hybridMultilevel"/>
     <w:tmpl w:val="91805626"/>
@@ -3698,7 +3505,7 @@
       </w:rPr>
     </w:lvl>
   </w:abstractNum>
-  <w:abstractNum w:abstractNumId="18" w15:restartNumberingAfterBreak="0">
+  <w:abstractNum w:abstractNumId="19" w15:restartNumberingAfterBreak="0">
     <w:nsid w:val="61C87B25"/>
     <w:multiLevelType w:val="hybridMultilevel"/>
     <w:tmpl w:val="6FA21976"/>
@@ -3811,7 +3618,7 @@
       </w:rPr>
     </w:lvl>
   </w:abstractNum>
-  <w:abstractNum w:abstractNumId="19" w15:restartNumberingAfterBreak="0">
+  <w:abstractNum w:abstractNumId="20" w15:restartNumberingAfterBreak="0">
     <w:nsid w:val="621D43F7"/>
     <w:multiLevelType w:val="hybridMultilevel"/>
     <w:tmpl w:val="E1BA4850"/>
@@ -3924,7 +3731,7 @@
       </w:rPr>
     </w:lvl>
   </w:abstractNum>
-  <w:abstractNum w:abstractNumId="20" w15:restartNumberingAfterBreak="0">
+  <w:abstractNum w:abstractNumId="21" w15:restartNumberingAfterBreak="0">
     <w:nsid w:val="657763C8"/>
     <w:multiLevelType w:val="hybridMultilevel"/>
     <w:tmpl w:val="94F87C5A"/>
@@ -4037,7 +3844,7 @@
       </w:rPr>
     </w:lvl>
   </w:abstractNum>
-  <w:abstractNum w:abstractNumId="21" w15:restartNumberingAfterBreak="0">
+  <w:abstractNum w:abstractNumId="22" w15:restartNumberingAfterBreak="0">
     <w:nsid w:val="69CE48E0"/>
     <w:multiLevelType w:val="hybridMultilevel"/>
     <w:tmpl w:val="183E85FA"/>
@@ -4150,7 +3957,7 @@
       </w:rPr>
     </w:lvl>
   </w:abstractNum>
-  <w:abstractNum w:abstractNumId="22" w15:restartNumberingAfterBreak="0">
+  <w:abstractNum w:abstractNumId="23" w15:restartNumberingAfterBreak="0">
     <w:nsid w:val="6AFC21B1"/>
     <w:multiLevelType w:val="hybridMultilevel"/>
     <w:tmpl w:val="ABCC59D8"/>
@@ -4262,7 +4069,7 @@
       </w:rPr>
     </w:lvl>
   </w:abstractNum>
-  <w:abstractNum w:abstractNumId="23" w15:restartNumberingAfterBreak="0">
+  <w:abstractNum w:abstractNumId="24" w15:restartNumberingAfterBreak="0">
     <w:nsid w:val="74DB59D8"/>
     <w:multiLevelType w:val="hybridMultilevel"/>
     <w:tmpl w:val="E334E25C"/>
@@ -4375,7 +4182,7 @@
       </w:rPr>
     </w:lvl>
   </w:abstractNum>
-  <w:abstractNum w:abstractNumId="24" w15:restartNumberingAfterBreak="0">
+  <w:abstractNum w:abstractNumId="25" w15:restartNumberingAfterBreak="0">
     <w:nsid w:val="7DC25969"/>
     <w:multiLevelType w:val="hybridMultilevel"/>
     <w:tmpl w:val="49A4B118"/>
@@ -4465,79 +4272,82 @@
     </w:lvl>
   </w:abstractNum>
   <w:num w:numId="1">
-    <w:abstractNumId w:val="18"/>
+    <w:abstractNumId w:val="19"/>
   </w:num>
   <w:num w:numId="2">
-    <w:abstractNumId w:val="14"/>
+    <w:abstractNumId w:val="15"/>
   </w:num>
   <w:num w:numId="3">
-    <w:abstractNumId w:val="19"/>
+    <w:abstractNumId w:val="20"/>
   </w:num>
   <w:num w:numId="4">
-    <w:abstractNumId w:val="5"/>
+    <w:abstractNumId w:val="6"/>
   </w:num>
   <w:num w:numId="5">
-    <w:abstractNumId w:val="23"/>
+    <w:abstractNumId w:val="24"/>
   </w:num>
   <w:num w:numId="6">
     <w:abstractNumId w:val="2"/>
   </w:num>
   <w:num w:numId="7">
-    <w:abstractNumId w:val="20"/>
+    <w:abstractNumId w:val="21"/>
   </w:num>
   <w:num w:numId="8">
+    <w:abstractNumId w:val="11"/>
+  </w:num>
+  <w:num w:numId="9">
+    <w:abstractNumId w:val="7"/>
+  </w:num>
+  <w:num w:numId="10">
     <w:abstractNumId w:val="10"/>
   </w:num>
-  <w:num w:numId="9">
-    <w:abstractNumId w:val="6"/>
-  </w:num>
-  <w:num w:numId="10">
-    <w:abstractNumId w:val="9"/>
-  </w:num>
   <w:num w:numId="11">
-    <w:abstractNumId w:val="17"/>
+    <w:abstractNumId w:val="18"/>
   </w:num>
   <w:num w:numId="12">
     <w:abstractNumId w:val="1"/>
   </w:num>
   <w:num w:numId="13">
+    <w:abstractNumId w:val="5"/>
+  </w:num>
+  <w:num w:numId="14">
+    <w:abstractNumId w:val="13"/>
+  </w:num>
+  <w:num w:numId="15">
+    <w:abstractNumId w:val="9"/>
+  </w:num>
+  <w:num w:numId="16">
+    <w:abstractNumId w:val="14"/>
+  </w:num>
+  <w:num w:numId="17">
+    <w:abstractNumId w:val="25"/>
+  </w:num>
+  <w:num w:numId="18">
+    <w:abstractNumId w:val="12"/>
+  </w:num>
+  <w:num w:numId="19">
+    <w:abstractNumId w:val="23"/>
+  </w:num>
+  <w:num w:numId="20">
     <w:abstractNumId w:val="4"/>
   </w:num>
-  <w:num w:numId="14">
-    <w:abstractNumId w:val="12"/>
-  </w:num>
-  <w:num w:numId="15">
+  <w:num w:numId="21">
     <w:abstractNumId w:val="8"/>
-  </w:num>
-  <w:num w:numId="16">
-    <w:abstractNumId w:val="13"/>
-  </w:num>
-  <w:num w:numId="17">
-    <w:abstractNumId w:val="24"/>
-  </w:num>
-  <w:num w:numId="18">
-    <w:abstractNumId w:val="11"/>
-  </w:num>
-  <w:num w:numId="19">
-    <w:abstractNumId w:val="22"/>
-  </w:num>
-  <w:num w:numId="20">
-    <w:abstractNumId w:val="3"/>
-  </w:num>
-  <w:num w:numId="21">
-    <w:abstractNumId w:val="7"/>
   </w:num>
   <w:num w:numId="22">
     <w:abstractNumId w:val="0"/>
   </w:num>
   <w:num w:numId="23">
-    <w:abstractNumId w:val="21"/>
+    <w:abstractNumId w:val="22"/>
   </w:num>
   <w:num w:numId="24">
+    <w:abstractNumId w:val="17"/>
+  </w:num>
+  <w:num w:numId="25">
     <w:abstractNumId w:val="16"/>
   </w:num>
-  <w:num w:numId="25">
-    <w:abstractNumId w:val="15"/>
+  <w:num w:numId="26">
+    <w:abstractNumId w:val="3"/>
   </w:num>
 </w:numbering>
 </file>
@@ -5625,6 +5435,7 @@
     <w:rsid w:val="00986F8A"/>
     <w:rsid w:val="00997E7D"/>
     <w:rsid w:val="009D5B0A"/>
+    <w:rsid w:val="00A0666A"/>
     <w:rsid w:val="00A139A6"/>
     <w:rsid w:val="00A1514F"/>
     <w:rsid w:val="00A352DF"/>
@@ -5632,6 +5443,7 @@
     <w:rsid w:val="00A948D8"/>
     <w:rsid w:val="00A97259"/>
     <w:rsid w:val="00AC4702"/>
+    <w:rsid w:val="00AD4AA4"/>
     <w:rsid w:val="00AE278E"/>
     <w:rsid w:val="00AE7D08"/>
     <w:rsid w:val="00AF0AA0"/>
@@ -5639,7 +5451,6 @@
     <w:rsid w:val="00B5079C"/>
     <w:rsid w:val="00BD119E"/>
     <w:rsid w:val="00BD7A14"/>
-    <w:rsid w:val="00C075BD"/>
     <w:rsid w:val="00C22A10"/>
     <w:rsid w:val="00C57AC2"/>
     <w:rsid w:val="00CB349C"/>
@@ -6466,7 +6277,7 @@
 </file>
 
 <file path=customXml/itemProps1.xml><?xml version="1.0" encoding="utf-8"?>
-<ds:datastoreItem xmlns:ds="http://schemas.openxmlformats.org/officeDocument/2006/customXml" ds:itemID="{FA16D114-4D9F-4A9B-BA53-DBE0AD75C4E5}">
+<ds:datastoreItem xmlns:ds="http://schemas.openxmlformats.org/officeDocument/2006/customXml" ds:itemID="{24BA5E38-DE14-416D-BC6D-C32B6572EF45}">
   <ds:schemaRefs>
     <ds:schemaRef ds:uri="http://schemas.openxmlformats.org/officeDocument/2006/bibliography"/>
   </ds:schemaRefs>

--- a/4_Diari/2025.03.12.docx
+++ b/4_Diari/2025.03.12.docx
@@ -262,8 +262,421 @@
               </w:rPr>
               <w:t>Aggiunta opzione di eliminazione</w:t>
             </w:r>
+          </w:p>
+          <w:p>
+            <w:pPr>
+              <w:pStyle w:val="Paragrafoelenco"/>
+              <w:numPr>
+                <w:ilvl w:val="1"/>
+                <w:numId w:val="21"/>
+              </w:numPr>
+              <w:rPr>
+                <w:rFonts w:ascii="Arial" w:hAnsi="Arial" w:cs="Arial"/>
+              </w:rPr>
+            </w:pPr>
+            <w:r>
+              <w:rPr>
+                <w:rFonts w:ascii="Arial" w:hAnsi="Arial" w:cs="Arial"/>
+              </w:rPr>
+              <w:t xml:space="preserve">Aggiunto metodo </w:t>
+            </w:r>
+            <w:proofErr w:type="spellStart"/>
+            <w:r>
+              <w:rPr>
+                <w:rFonts w:ascii="Arial" w:hAnsi="Arial" w:cs="Arial"/>
+              </w:rPr>
+              <w:t>addNote</w:t>
+            </w:r>
+            <w:proofErr w:type="spellEnd"/>
+            <w:r>
+              <w:rPr>
+                <w:rFonts w:ascii="Arial" w:hAnsi="Arial" w:cs="Arial"/>
+              </w:rPr>
+              <w:t xml:space="preserve"> i </w:t>
+            </w:r>
+            <w:proofErr w:type="spellStart"/>
+            <w:r>
+              <w:rPr>
+                <w:rFonts w:ascii="Arial" w:hAnsi="Arial" w:cs="Arial"/>
+              </w:rPr>
+              <w:t>nNoteMapper</w:t>
+            </w:r>
+            <w:proofErr w:type="spellEnd"/>
+            <w:r>
+              <w:rPr>
+                <w:rFonts w:ascii="Arial" w:hAnsi="Arial" w:cs="Arial"/>
+              </w:rPr>
+              <w:t xml:space="preserve"> per salvare note in DB</w:t>
+            </w:r>
+          </w:p>
+          <w:p>
+            <w:pPr>
+              <w:pStyle w:val="Paragrafoelenco"/>
+              <w:numPr>
+                <w:ilvl w:val="1"/>
+                <w:numId w:val="21"/>
+              </w:numPr>
+              <w:rPr>
+                <w:rFonts w:ascii="Arial" w:hAnsi="Arial" w:cs="Arial"/>
+              </w:rPr>
+            </w:pPr>
+            <w:r>
+              <w:rPr>
+                <w:rFonts w:ascii="Arial" w:hAnsi="Arial" w:cs="Arial"/>
+              </w:rPr>
+              <w:t xml:space="preserve">Aggiunta pagina </w:t>
+            </w:r>
+            <w:proofErr w:type="spellStart"/>
+            <w:r>
+              <w:rPr>
+                <w:rFonts w:ascii="Arial" w:hAnsi="Arial" w:cs="Arial"/>
+              </w:rPr>
+              <w:t>createNote</w:t>
+            </w:r>
+            <w:proofErr w:type="spellEnd"/>
+            <w:r>
+              <w:rPr>
+                <w:rFonts w:ascii="Arial" w:hAnsi="Arial" w:cs="Arial"/>
+              </w:rPr>
+              <w:t xml:space="preserve"> sotto views/</w:t>
+            </w:r>
+            <w:proofErr w:type="spellStart"/>
+            <w:r>
+              <w:rPr>
+                <w:rFonts w:ascii="Arial" w:hAnsi="Arial" w:cs="Arial"/>
+              </w:rPr>
+              <w:t>manage</w:t>
+            </w:r>
+            <w:proofErr w:type="spellEnd"/>
+          </w:p>
+          <w:p>
+            <w:pPr>
+              <w:pStyle w:val="Paragrafoelenco"/>
+              <w:numPr>
+                <w:ilvl w:val="1"/>
+                <w:numId w:val="21"/>
+              </w:numPr>
+              <w:rPr>
+                <w:rFonts w:ascii="Arial" w:hAnsi="Arial" w:cs="Arial"/>
+              </w:rPr>
+            </w:pPr>
+            <w:r>
+              <w:rPr>
+                <w:rFonts w:ascii="Arial" w:hAnsi="Arial" w:cs="Arial"/>
+              </w:rPr>
+              <w:t xml:space="preserve">Creato </w:t>
+            </w:r>
+            <w:proofErr w:type="spellStart"/>
+            <w:r>
+              <w:rPr>
+                <w:rFonts w:ascii="Arial" w:hAnsi="Arial" w:cs="Arial"/>
+              </w:rPr>
+              <w:t>navbar</w:t>
+            </w:r>
+            <w:proofErr w:type="spellEnd"/>
+            <w:r>
+              <w:rPr>
+                <w:rFonts w:ascii="Arial" w:hAnsi="Arial" w:cs="Arial"/>
+              </w:rPr>
+              <w:t xml:space="preserve"> per la pagina iniziale</w:t>
+            </w:r>
+          </w:p>
+          <w:p>
+            <w:pPr>
+              <w:pStyle w:val="Paragrafoelenco"/>
+              <w:numPr>
+                <w:ilvl w:val="1"/>
+                <w:numId w:val="21"/>
+              </w:numPr>
+              <w:rPr>
+                <w:rFonts w:ascii="Arial" w:hAnsi="Arial" w:cs="Arial"/>
+              </w:rPr>
+            </w:pPr>
+            <w:r>
+              <w:rPr>
+                <w:rFonts w:ascii="Arial" w:hAnsi="Arial" w:cs="Arial"/>
+              </w:rPr>
+              <w:t xml:space="preserve">Modificato file </w:t>
+            </w:r>
+            <w:proofErr w:type="spellStart"/>
+            <w:r>
+              <w:rPr>
+                <w:rFonts w:ascii="Arial" w:hAnsi="Arial" w:cs="Arial"/>
+              </w:rPr>
+              <w:t>index.php</w:t>
+            </w:r>
+            <w:proofErr w:type="spellEnd"/>
+            <w:r>
+              <w:rPr>
+                <w:rFonts w:ascii="Arial" w:hAnsi="Arial" w:cs="Arial"/>
+              </w:rPr>
+              <w:t xml:space="preserve"> in views/home</w:t>
+            </w:r>
+          </w:p>
+          <w:p>
+            <w:pPr>
+              <w:pStyle w:val="Paragrafoelenco"/>
+              <w:numPr>
+                <w:ilvl w:val="1"/>
+                <w:numId w:val="21"/>
+              </w:numPr>
+              <w:rPr>
+                <w:rFonts w:ascii="Arial" w:hAnsi="Arial" w:cs="Arial"/>
+              </w:rPr>
+            </w:pPr>
+            <w:r>
+              <w:rPr>
+                <w:rFonts w:ascii="Arial" w:hAnsi="Arial" w:cs="Arial"/>
+              </w:rPr>
+              <w:t xml:space="preserve">Definito: </w:t>
+            </w:r>
+            <w:proofErr w:type="spellStart"/>
+            <w:r>
+              <w:rPr>
+                <w:rFonts w:ascii="Arial" w:hAnsi="Arial" w:cs="Arial"/>
+              </w:rPr>
+              <w:t>Definiton</w:t>
+            </w:r>
+            <w:proofErr w:type="spellEnd"/>
+            <w:r>
+              <w:rPr>
+                <w:rFonts w:ascii="Arial" w:hAnsi="Arial" w:cs="Arial"/>
+              </w:rPr>
+              <w:t xml:space="preserve"> of </w:t>
+            </w:r>
+            <w:proofErr w:type="spellStart"/>
+            <w:r>
+              <w:rPr>
+                <w:rFonts w:ascii="Arial" w:hAnsi="Arial" w:cs="Arial"/>
+              </w:rPr>
+              <w:t>done</w:t>
+            </w:r>
+            <w:proofErr w:type="spellEnd"/>
+            <w:r>
+              <w:rPr>
+                <w:rFonts w:ascii="Arial" w:hAnsi="Arial" w:cs="Arial"/>
+              </w:rPr>
+              <w:t xml:space="preserve"> in </w:t>
+            </w:r>
+            <w:proofErr w:type="spellStart"/>
+            <w:r>
+              <w:rPr>
+                <w:rFonts w:ascii="Arial" w:hAnsi="Arial" w:cs="Arial"/>
+              </w:rPr>
+              <w:t>trello</w:t>
+            </w:r>
+            <w:proofErr w:type="spellEnd"/>
+          </w:p>
+          <w:p>
+            <w:pPr>
+              <w:pStyle w:val="Paragrafoelenco"/>
+              <w:numPr>
+                <w:ilvl w:val="1"/>
+                <w:numId w:val="21"/>
+              </w:numPr>
+              <w:rPr>
+                <w:rFonts w:ascii="Arial" w:hAnsi="Arial" w:cs="Arial"/>
+              </w:rPr>
+            </w:pPr>
+            <w:r>
+              <w:rPr>
+                <w:rFonts w:ascii="Arial" w:hAnsi="Arial" w:cs="Arial"/>
+              </w:rPr>
+              <w:t xml:space="preserve">Aggiunta funzione </w:t>
+            </w:r>
+            <w:proofErr w:type="spellStart"/>
+            <w:r>
+              <w:rPr>
+                <w:rFonts w:ascii="Arial" w:hAnsi="Arial" w:cs="Arial"/>
+              </w:rPr>
+              <w:t>deleteNote</w:t>
+            </w:r>
+            <w:proofErr w:type="spellEnd"/>
+            <w:r>
+              <w:rPr>
+                <w:rFonts w:ascii="Arial" w:hAnsi="Arial" w:cs="Arial"/>
+              </w:rPr>
+              <w:t xml:space="preserve"> per eliminare nota</w:t>
+            </w:r>
+          </w:p>
+          <w:p>
+            <w:pPr>
+              <w:pStyle w:val="Paragrafoelenco"/>
+              <w:numPr>
+                <w:ilvl w:val="1"/>
+                <w:numId w:val="21"/>
+              </w:numPr>
+              <w:rPr>
+                <w:rFonts w:ascii="Arial" w:hAnsi="Arial" w:cs="Arial"/>
+              </w:rPr>
+            </w:pPr>
+            <w:proofErr w:type="spellStart"/>
+            <w:r>
+              <w:rPr>
+                <w:rFonts w:ascii="Arial" w:hAnsi="Arial" w:cs="Arial"/>
+              </w:rPr>
+              <w:t>Agiunto</w:t>
+            </w:r>
+            <w:proofErr w:type="spellEnd"/>
+            <w:r>
+              <w:rPr>
+                <w:rFonts w:ascii="Arial" w:hAnsi="Arial" w:cs="Arial"/>
+              </w:rPr>
+              <w:t xml:space="preserve"> metodo filter per la ricerca</w:t>
+            </w:r>
+          </w:p>
+          <w:p>
+            <w:pPr>
+              <w:pStyle w:val="Paragrafoelenco"/>
+              <w:numPr>
+                <w:ilvl w:val="1"/>
+                <w:numId w:val="21"/>
+              </w:numPr>
+              <w:rPr>
+                <w:rFonts w:ascii="Arial" w:hAnsi="Arial" w:cs="Arial"/>
+              </w:rPr>
+            </w:pPr>
+            <w:r>
+              <w:rPr>
+                <w:rFonts w:ascii="Arial" w:hAnsi="Arial" w:cs="Arial"/>
+              </w:rPr>
+              <w:t xml:space="preserve">Modificato file </w:t>
+            </w:r>
+            <w:proofErr w:type="spellStart"/>
+            <w:r>
+              <w:rPr>
+                <w:rFonts w:ascii="Arial" w:hAnsi="Arial" w:cs="Arial"/>
+              </w:rPr>
+              <w:t>note.php</w:t>
+            </w:r>
+            <w:proofErr w:type="spellEnd"/>
+            <w:r>
+              <w:rPr>
+                <w:rFonts w:ascii="Arial" w:hAnsi="Arial" w:cs="Arial"/>
+              </w:rPr>
+              <w:t xml:space="preserve"> in view/</w:t>
+            </w:r>
+            <w:proofErr w:type="spellStart"/>
+            <w:r>
+              <w:rPr>
+                <w:rFonts w:ascii="Arial" w:hAnsi="Arial" w:cs="Arial"/>
+              </w:rPr>
+              <w:t>manage</w:t>
+            </w:r>
+            <w:proofErr w:type="spellEnd"/>
+          </w:p>
+          <w:p>
+            <w:pPr>
+              <w:pStyle w:val="Paragrafoelenco"/>
+              <w:numPr>
+                <w:ilvl w:val="1"/>
+                <w:numId w:val="21"/>
+              </w:numPr>
+              <w:rPr>
+                <w:rFonts w:ascii="Arial" w:hAnsi="Arial" w:cs="Arial"/>
+              </w:rPr>
+            </w:pPr>
+            <w:r>
+              <w:rPr>
+                <w:rFonts w:ascii="Arial" w:hAnsi="Arial" w:cs="Arial"/>
+              </w:rPr>
+              <w:t xml:space="preserve">Aggiunta nuova </w:t>
+            </w:r>
+            <w:proofErr w:type="spellStart"/>
+            <w:r>
+              <w:rPr>
+                <w:rFonts w:ascii="Arial" w:hAnsi="Arial" w:cs="Arial"/>
+              </w:rPr>
+              <w:t>navbar</w:t>
+            </w:r>
+            <w:proofErr w:type="spellEnd"/>
+            <w:r>
+              <w:rPr>
+                <w:rFonts w:ascii="Arial" w:hAnsi="Arial" w:cs="Arial"/>
+              </w:rPr>
+              <w:t xml:space="preserve"> per le pagine degli utenti autenticati</w:t>
+            </w:r>
+          </w:p>
+          <w:p>
+            <w:pPr>
+              <w:pStyle w:val="Paragrafoelenco"/>
+              <w:numPr>
+                <w:ilvl w:val="1"/>
+                <w:numId w:val="21"/>
+              </w:numPr>
+              <w:rPr>
+                <w:rFonts w:ascii="Arial" w:hAnsi="Arial" w:cs="Arial"/>
+              </w:rPr>
+            </w:pPr>
+            <w:r>
+              <w:rPr>
+                <w:rFonts w:ascii="Arial" w:hAnsi="Arial" w:cs="Arial"/>
+              </w:rPr>
+              <w:t xml:space="preserve">Aggiunto </w:t>
+            </w:r>
+            <w:proofErr w:type="spellStart"/>
+            <w:r>
+              <w:rPr>
+                <w:rFonts w:ascii="Arial" w:hAnsi="Arial" w:cs="Arial"/>
+              </w:rPr>
+              <w:t>possibilita</w:t>
+            </w:r>
+            <w:proofErr w:type="spellEnd"/>
+            <w:r>
+              <w:rPr>
+                <w:rFonts w:ascii="Arial" w:hAnsi="Arial" w:cs="Arial"/>
+              </w:rPr>
+              <w:t xml:space="preserve"> di fare il </w:t>
+            </w:r>
+            <w:proofErr w:type="spellStart"/>
+            <w:r>
+              <w:rPr>
+                <w:rFonts w:ascii="Arial" w:hAnsi="Arial" w:cs="Arial"/>
+              </w:rPr>
+              <w:t>logout</w:t>
+            </w:r>
+            <w:proofErr w:type="spellEnd"/>
+          </w:p>
+          <w:p>
+            <w:pPr>
+              <w:pStyle w:val="Paragrafoelenco"/>
+              <w:numPr>
+                <w:ilvl w:val="1"/>
+                <w:numId w:val="21"/>
+              </w:numPr>
+              <w:rPr>
+                <w:rFonts w:ascii="Arial" w:hAnsi="Arial" w:cs="Arial"/>
+              </w:rPr>
+            </w:pPr>
+            <w:r>
+              <w:rPr>
+                <w:rFonts w:ascii="Arial" w:hAnsi="Arial" w:cs="Arial"/>
+              </w:rPr>
+              <w:t>Aggiornato</w:t>
+            </w:r>
             <w:bookmarkStart w:id="3" w:name="_GoBack"/>
             <w:bookmarkEnd w:id="3"/>
+            <w:r>
+              <w:rPr>
+                <w:rFonts w:ascii="Arial" w:hAnsi="Arial" w:cs="Arial"/>
+              </w:rPr>
+              <w:t xml:space="preserve"> metodo </w:t>
+            </w:r>
+            <w:proofErr w:type="spellStart"/>
+            <w:r>
+              <w:rPr>
+                <w:rFonts w:ascii="Arial" w:hAnsi="Arial" w:cs="Arial"/>
+              </w:rPr>
+              <w:t>logout</w:t>
+            </w:r>
+            <w:proofErr w:type="spellEnd"/>
+          </w:p>
+          <w:p>
+            <w:pPr>
+              <w:rPr>
+                <w:rFonts w:ascii="Arial" w:hAnsi="Arial" w:cs="Arial"/>
+              </w:rPr>
+            </w:pPr>
           </w:p>
           <w:p>
             <w:pPr>
@@ -353,6 +766,64 @@
               <w:t>git</w:t>
             </w:r>
             <w:proofErr w:type="spellEnd"/>
+            <w:r>
+              <w:rPr>
+                <w:rFonts w:ascii="Arial" w:hAnsi="Arial" w:cs="Arial"/>
+              </w:rPr>
+              <w:t>.</w:t>
+            </w:r>
+          </w:p>
+          <w:p>
+            <w:pPr>
+              <w:rPr>
+                <w:rFonts w:ascii="Arial" w:hAnsi="Arial" w:cs="Arial"/>
+              </w:rPr>
+            </w:pPr>
+            <w:r>
+              <w:rPr>
+                <w:rFonts w:ascii="Arial" w:hAnsi="Arial" w:cs="Arial"/>
+              </w:rPr>
+              <w:t>La ricerca non funziona.</w:t>
+            </w:r>
+          </w:p>
+          <w:p>
+            <w:pPr>
+              <w:rPr>
+                <w:rFonts w:ascii="Arial" w:hAnsi="Arial" w:cs="Arial"/>
+              </w:rPr>
+            </w:pPr>
+            <w:r>
+              <w:rPr>
+                <w:rFonts w:ascii="Arial" w:hAnsi="Arial" w:cs="Arial"/>
+              </w:rPr>
+              <w:t>Nessuna soluzione stata adottata per il momento.</w:t>
+            </w:r>
+          </w:p>
+          <w:p>
+            <w:pPr>
+              <w:rPr>
+                <w:rFonts w:ascii="Arial" w:hAnsi="Arial" w:cs="Arial"/>
+              </w:rPr>
+            </w:pPr>
+            <w:r>
+              <w:rPr>
+                <w:rFonts w:ascii="Arial" w:hAnsi="Arial" w:cs="Arial"/>
+              </w:rPr>
+              <w:t>Icone bootstrap non vengono caricate</w:t>
+            </w:r>
+          </w:p>
+          <w:p>
+            <w:pPr>
+              <w:rPr>
+                <w:rFonts w:ascii="Arial" w:hAnsi="Arial" w:cs="Arial"/>
+              </w:rPr>
+            </w:pPr>
+            <w:r>
+              <w:rPr>
+                <w:rFonts w:ascii="Arial" w:hAnsi="Arial" w:cs="Arial"/>
+              </w:rPr>
+              <w:t>Nessuna soluzione è stata adottata al momento.</w:t>
+            </w:r>
           </w:p>
         </w:tc>
       </w:tr>
@@ -457,242 +928,6 @@
           <w:tcPr>
             <w:tcW w:w="9854" w:type="dxa"/>
           </w:tcPr>
-          <w:p>
-            <w:pPr>
-              <w:pStyle w:val="Paragrafoelenco"/>
-              <w:numPr>
-                <w:ilvl w:val="0"/>
-                <w:numId w:val="22"/>
-              </w:numPr>
-              <w:rPr>
-                <w:rFonts w:ascii="Arial" w:hAnsi="Arial" w:cs="Arial"/>
-              </w:rPr>
-            </w:pPr>
-            <w:r>
-              <w:rPr>
-                <w:rFonts w:ascii="Arial" w:hAnsi="Arial" w:cs="Arial"/>
-              </w:rPr>
-              <w:t>TODO:</w:t>
-            </w:r>
-          </w:p>
-          <w:p>
-            <w:pPr>
-              <w:pStyle w:val="Paragrafoelenco"/>
-              <w:numPr>
-                <w:ilvl w:val="1"/>
-                <w:numId w:val="22"/>
-              </w:numPr>
-              <w:rPr>
-                <w:rFonts w:ascii="Arial" w:hAnsi="Arial" w:cs="Arial"/>
-              </w:rPr>
-            </w:pPr>
-            <w:r>
-              <w:rPr>
-                <w:rFonts w:ascii="Arial" w:hAnsi="Arial" w:cs="Arial"/>
-              </w:rPr>
-              <w:t xml:space="preserve">Vulnerabilità a </w:t>
-            </w:r>
-            <w:proofErr w:type="spellStart"/>
-            <w:r>
-              <w:rPr>
-                <w:rFonts w:ascii="Arial" w:hAnsi="Arial" w:cs="Arial"/>
-              </w:rPr>
-              <w:t>sql</w:t>
-            </w:r>
-            <w:proofErr w:type="spellEnd"/>
-            <w:r>
-              <w:rPr>
-                <w:rFonts w:ascii="Arial" w:hAnsi="Arial" w:cs="Arial"/>
-              </w:rPr>
-              <w:t xml:space="preserve"> injection </w:t>
-            </w:r>
-            <w:proofErr w:type="spellStart"/>
-            <w:r>
-              <w:rPr>
-                <w:rFonts w:ascii="Arial" w:hAnsi="Arial" w:cs="Arial"/>
-              </w:rPr>
-              <w:t>AuthModel</w:t>
-            </w:r>
-            <w:proofErr w:type="spellEnd"/>
-            <w:r>
-              <w:rPr>
-                <w:rFonts w:ascii="Arial" w:hAnsi="Arial" w:cs="Arial"/>
-              </w:rPr>
-              <w:t xml:space="preserve"> login/</w:t>
-            </w:r>
-            <w:proofErr w:type="spellStart"/>
-            <w:r>
-              <w:rPr>
-                <w:rFonts w:ascii="Arial" w:hAnsi="Arial" w:cs="Arial"/>
-              </w:rPr>
-              <w:t>logIn</w:t>
-            </w:r>
-            <w:proofErr w:type="spellEnd"/>
-          </w:p>
-          <w:p>
-            <w:pPr>
-              <w:pStyle w:val="Paragrafoelenco"/>
-              <w:numPr>
-                <w:ilvl w:val="1"/>
-                <w:numId w:val="22"/>
-              </w:numPr>
-              <w:rPr>
-                <w:rFonts w:ascii="Arial" w:hAnsi="Arial" w:cs="Arial"/>
-              </w:rPr>
-            </w:pPr>
-            <w:r>
-              <w:rPr>
-                <w:rFonts w:ascii="Arial" w:hAnsi="Arial" w:cs="Arial"/>
-              </w:rPr>
-              <w:t>Crittografare nome e email</w:t>
-            </w:r>
-          </w:p>
-          <w:p>
-            <w:pPr>
-              <w:pStyle w:val="Paragrafoelenco"/>
-              <w:numPr>
-                <w:ilvl w:val="1"/>
-                <w:numId w:val="22"/>
-              </w:numPr>
-              <w:rPr>
-                <w:rFonts w:ascii="Arial" w:hAnsi="Arial" w:cs="Arial"/>
-              </w:rPr>
-            </w:pPr>
-            <w:r>
-              <w:rPr>
-                <w:rFonts w:ascii="Arial" w:hAnsi="Arial" w:cs="Arial"/>
-              </w:rPr>
-              <w:t xml:space="preserve">Aggiungere </w:t>
-            </w:r>
-            <w:proofErr w:type="spellStart"/>
-            <w:r>
-              <w:rPr>
-                <w:rFonts w:ascii="Arial" w:hAnsi="Arial" w:cs="Arial"/>
-              </w:rPr>
-              <w:t>validate_</w:t>
-            </w:r>
-            <w:proofErr w:type="gramStart"/>
-            <w:r>
-              <w:rPr>
-                <w:rFonts w:ascii="Arial" w:hAnsi="Arial" w:cs="Arial"/>
-              </w:rPr>
-              <w:t>email</w:t>
-            </w:r>
-            <w:proofErr w:type="spellEnd"/>
-            <w:r>
-              <w:rPr>
-                <w:rFonts w:ascii="Arial" w:hAnsi="Arial" w:cs="Arial"/>
-              </w:rPr>
-              <w:t>(</w:t>
-            </w:r>
-            <w:proofErr w:type="gramEnd"/>
-            <w:r>
-              <w:rPr>
-                <w:rFonts w:ascii="Arial" w:hAnsi="Arial" w:cs="Arial"/>
-              </w:rPr>
-              <w:t xml:space="preserve">) in </w:t>
-            </w:r>
-            <w:proofErr w:type="spellStart"/>
-            <w:r>
-              <w:rPr>
-                <w:rFonts w:ascii="Arial" w:hAnsi="Arial" w:cs="Arial"/>
-              </w:rPr>
-              <w:t>libs</w:t>
-            </w:r>
-            <w:proofErr w:type="spellEnd"/>
-            <w:r>
-              <w:rPr>
-                <w:rFonts w:ascii="Arial" w:hAnsi="Arial" w:cs="Arial"/>
-              </w:rPr>
-              <w:t>/</w:t>
-            </w:r>
-            <w:proofErr w:type="spellStart"/>
-            <w:r>
-              <w:rPr>
-                <w:rFonts w:ascii="Arial" w:hAnsi="Arial" w:cs="Arial"/>
-              </w:rPr>
-              <w:t>validator.php</w:t>
-            </w:r>
-            <w:proofErr w:type="spellEnd"/>
-            <w:r>
-              <w:rPr>
-                <w:rFonts w:ascii="Arial" w:hAnsi="Arial" w:cs="Arial"/>
-              </w:rPr>
-              <w:t>. Metodo che sanifica la email.</w:t>
-            </w:r>
-          </w:p>
-          <w:p>
-            <w:pPr>
-              <w:pStyle w:val="Paragrafoelenco"/>
-              <w:numPr>
-                <w:ilvl w:val="1"/>
-                <w:numId w:val="22"/>
-              </w:numPr>
-              <w:rPr>
-                <w:rFonts w:ascii="Arial" w:hAnsi="Arial" w:cs="Arial"/>
-              </w:rPr>
-            </w:pPr>
-            <w:r>
-              <w:rPr>
-                <w:rFonts w:ascii="Arial" w:hAnsi="Arial" w:cs="Arial"/>
-              </w:rPr>
-              <w:t xml:space="preserve">Rifare view </w:t>
-            </w:r>
-            <w:proofErr w:type="spellStart"/>
-            <w:r>
-              <w:rPr>
-                <w:rFonts w:ascii="Arial" w:hAnsi="Arial" w:cs="Arial"/>
-              </w:rPr>
-              <w:t>creazione_note</w:t>
-            </w:r>
-            <w:proofErr w:type="spellEnd"/>
-            <w:r>
-              <w:rPr>
-                <w:rFonts w:ascii="Arial" w:hAnsi="Arial" w:cs="Arial"/>
-              </w:rPr>
-              <w:t>.</w:t>
-            </w:r>
-          </w:p>
-          <w:p>
-            <w:pPr>
-              <w:pStyle w:val="Paragrafoelenco"/>
-              <w:numPr>
-                <w:ilvl w:val="1"/>
-                <w:numId w:val="22"/>
-              </w:numPr>
-              <w:rPr>
-                <w:rFonts w:ascii="Arial" w:hAnsi="Arial" w:cs="Arial"/>
-              </w:rPr>
-            </w:pPr>
-            <w:proofErr w:type="spellStart"/>
-            <w:r>
-              <w:rPr>
-                <w:rFonts w:ascii="Arial" w:hAnsi="Arial" w:cs="Arial"/>
-              </w:rPr>
-              <w:t>Rivisionare</w:t>
-            </w:r>
-            <w:proofErr w:type="spellEnd"/>
-            <w:r>
-              <w:rPr>
-                <w:rFonts w:ascii="Arial" w:hAnsi="Arial" w:cs="Arial"/>
-              </w:rPr>
-              <w:t xml:space="preserve"> </w:t>
-            </w:r>
-            <w:proofErr w:type="spellStart"/>
-            <w:r>
-              <w:rPr>
-                <w:rFonts w:ascii="Arial" w:hAnsi="Arial" w:cs="Arial"/>
-              </w:rPr>
-              <w:t>diagramma_classi</w:t>
-            </w:r>
-            <w:proofErr w:type="spellEnd"/>
-            <w:r>
-              <w:rPr>
-                <w:rFonts w:ascii="Arial" w:hAnsi="Arial" w:cs="Arial"/>
-              </w:rPr>
-              <w:t>.</w:t>
-            </w:r>
-          </w:p>
           <w:p>
             <w:pPr>
               <w:rPr>
@@ -855,6 +1090,7 @@
               <w:rPr>
                 <w:rFonts w:ascii="Arial" w:hAnsi="Arial" w:cs="Arial"/>
               </w:rPr>
+              <w:lastRenderedPageBreak/>
               <w:t xml:space="preserve">Obbiettivi: </w:t>
             </w:r>
             <w:r>
@@ -914,7 +1150,6 @@
               <w:rPr>
                 <w:noProof/>
               </w:rPr>
-              <w:lastRenderedPageBreak/>
               <w:drawing>
                 <wp:inline distT="0" distB="0" distL="0" distR="0" wp14:anchorId="321571C6" wp14:editId="1B62E7FD">
                   <wp:extent cx="1105134" cy="2620917"/>
@@ -5361,6 +5596,7 @@
     <w:rsid w:val="000B47BC"/>
     <w:rsid w:val="000E0CC5"/>
     <w:rsid w:val="000F117C"/>
+    <w:rsid w:val="001031FD"/>
     <w:rsid w:val="001101C0"/>
     <w:rsid w:val="00127196"/>
     <w:rsid w:val="001A0560"/>
@@ -5431,6 +5667,7 @@
     <w:rsid w:val="00917E6C"/>
     <w:rsid w:val="00923218"/>
     <w:rsid w:val="00925A3A"/>
+    <w:rsid w:val="00931806"/>
     <w:rsid w:val="0095694A"/>
     <w:rsid w:val="00986F8A"/>
     <w:rsid w:val="00997E7D"/>
@@ -5460,6 +5697,7 @@
     <w:rsid w:val="00CF74A6"/>
     <w:rsid w:val="00D07130"/>
     <w:rsid w:val="00D07A71"/>
+    <w:rsid w:val="00D3496D"/>
     <w:rsid w:val="00D45718"/>
     <w:rsid w:val="00D6666A"/>
     <w:rsid w:val="00D81F90"/>
@@ -6277,7 +6515,7 @@
 </file>
 
 <file path=customXml/itemProps1.xml><?xml version="1.0" encoding="utf-8"?>
-<ds:datastoreItem xmlns:ds="http://schemas.openxmlformats.org/officeDocument/2006/customXml" ds:itemID="{24BA5E38-DE14-416D-BC6D-C32B6572EF45}">
+<ds:datastoreItem xmlns:ds="http://schemas.openxmlformats.org/officeDocument/2006/customXml" ds:itemID="{E437B3FF-54E1-4368-AEE1-B44E6D1AC634}">
   <ds:schemaRefs>
     <ds:schemaRef ds:uri="http://schemas.openxmlformats.org/officeDocument/2006/bibliography"/>
   </ds:schemaRefs>
